--- a/General/Resume writing/DiCE/LMaaya-CV.docx
+++ b/General/Resume writing/DiCE/LMaaya-CV.docx
@@ -218,7 +218,7 @@
           <w:sz w:val="24"/>
           <w:szCs w:val="24"/>
         </w:rPr>
-        <w:t>DICE</w:t>
+        <w:t>PSI</w:t>
       </w:r>
       <w:r>
         <w:rPr>
@@ -490,7 +490,7 @@
           <w:sz w:val="24"/>
           <w:szCs w:val="24"/>
         </w:rPr>
-        <w:t>DICE</w:t>
+        <w:t>psi</w:t>
       </w:r>
       <w:r>
         <w:rPr>

--- a/General/Resume writing/DiCE/LMaaya-CV.docx
+++ b/General/Resume writing/DiCE/LMaaya-CV.docx
@@ -160,65 +160,45 @@
           <w:sz w:val="24"/>
           <w:szCs w:val="24"/>
         </w:rPr>
-        <w:t>STATISTIC</w:t>
-      </w:r>
-      <w:r>
-        <w:rPr>
-          <w:rFonts w:ascii="Times New Roman" w:hAnsi="Times New Roman" w:cs="Times New Roman"/>
-          <w:b/>
-          <w:bCs/>
-          <w:sz w:val="24"/>
-          <w:szCs w:val="24"/>
-        </w:rPr>
-        <w:t>I</w:t>
-      </w:r>
-      <w:r>
-        <w:rPr>
-          <w:rFonts w:ascii="Times New Roman" w:hAnsi="Times New Roman" w:cs="Times New Roman"/>
-          <w:b/>
-          <w:bCs/>
-          <w:sz w:val="24"/>
-          <w:szCs w:val="24"/>
-        </w:rPr>
-        <w:t>A</w:t>
-      </w:r>
-      <w:r>
-        <w:rPr>
-          <w:rFonts w:ascii="Times New Roman" w:hAnsi="Times New Roman" w:cs="Times New Roman"/>
-          <w:b/>
-          <w:bCs/>
-          <w:sz w:val="24"/>
-          <w:szCs w:val="24"/>
-        </w:rPr>
-        <w:t>N POSITION</w:t>
-      </w:r>
-    </w:p>
-    <w:p>
-      <w:pPr>
-        <w:rPr>
-          <w:rFonts w:ascii="Times New Roman" w:hAnsi="Times New Roman" w:cs="Times New Roman"/>
-          <w:b/>
-          <w:bCs/>
-          <w:sz w:val="24"/>
-          <w:szCs w:val="24"/>
-        </w:rPr>
-      </w:pPr>
-    </w:p>
-    <w:p>
-      <w:pPr>
-        <w:rPr>
-          <w:rFonts w:ascii="Times New Roman" w:hAnsi="Times New Roman" w:cs="Times New Roman"/>
-          <w:sz w:val="24"/>
-          <w:szCs w:val="24"/>
-        </w:rPr>
-      </w:pPr>
-      <w:r>
-        <w:rPr>
-          <w:rFonts w:ascii="Times New Roman" w:hAnsi="Times New Roman" w:cs="Times New Roman"/>
-          <w:sz w:val="24"/>
-          <w:szCs w:val="24"/>
-        </w:rPr>
-        <w:t>PSI</w:t>
+        <w:t>PROGRAMMER</w:t>
+      </w:r>
+      <w:r>
+        <w:rPr>
+          <w:rFonts w:ascii="Times New Roman" w:hAnsi="Times New Roman" w:cs="Times New Roman"/>
+          <w:b/>
+          <w:bCs/>
+          <w:sz w:val="24"/>
+          <w:szCs w:val="24"/>
+        </w:rPr>
+        <w:t xml:space="preserve"> POSITION</w:t>
+      </w:r>
+    </w:p>
+    <w:p>
+      <w:pPr>
+        <w:rPr>
+          <w:rFonts w:ascii="Times New Roman" w:hAnsi="Times New Roman" w:cs="Times New Roman"/>
+          <w:b/>
+          <w:bCs/>
+          <w:sz w:val="24"/>
+          <w:szCs w:val="24"/>
+        </w:rPr>
+      </w:pPr>
+    </w:p>
+    <w:p>
+      <w:pPr>
+        <w:rPr>
+          <w:rFonts w:ascii="Times New Roman" w:hAnsi="Times New Roman" w:cs="Times New Roman"/>
+          <w:sz w:val="24"/>
+          <w:szCs w:val="24"/>
+        </w:rPr>
+      </w:pPr>
+      <w:r>
+        <w:rPr>
+          <w:rFonts w:ascii="Times New Roman" w:hAnsi="Times New Roman" w:cs="Times New Roman"/>
+          <w:sz w:val="24"/>
+          <w:szCs w:val="24"/>
+        </w:rPr>
+        <w:t>SGS</w:t>
       </w:r>
       <w:r>
         <w:rPr>
@@ -490,7 +470,7 @@
           <w:sz w:val="24"/>
           <w:szCs w:val="24"/>
         </w:rPr>
-        <w:t>psi</w:t>
+        <w:t>SGS</w:t>
       </w:r>
       <w:r>
         <w:rPr>
@@ -3169,7 +3149,7 @@
           <w:sz w:val="24"/>
           <w:szCs w:val="24"/>
         </w:rPr>
-        <w:t xml:space="preserve">BIOSTATISTICIAN </w:t>
+        <w:t xml:space="preserve">PROGRAMMER </w:t>
       </w:r>
       <w:r>
         <w:rPr>
